--- a/text2/ФорматХимия.docx
+++ b/text2/ФорматХимия.docx
@@ -5,17 +5,19 @@
     <w:p>
       <w:pPr>
         <w:pStyle w:val="Normal"/>
-        <w:rPr>
+        <w:jc w:val="center"/>
+        <w:rPr>
+          <w:b/>
+          <w:b/>
+        </w:rPr>
+      </w:pPr>
+      <w:r>
+        <w:rPr>
+          <w:b/>
           <w:sz w:val="32"/>
           <w:szCs w:val="32"/>
         </w:rPr>
-      </w:pPr>
-      <w:r>
-        <w:rPr>
-          <w:sz w:val="32"/>
-          <w:szCs w:val="32"/>
-        </w:rPr>
-        <w:t>ФОРМАТ ЗА ПРОВЕЖДАНЕ НА „ТОРТАТА НА ДИРЕКТОРА“ ПО БИОЛОГИЯ</w:t>
+        <w:t>ФОРМАТ ЗА ПРОВЕЖДАНЕ НА „ТОРТАТА НА ДИРЕКТОРА“ ПО ХИМИЯ</w:t>
       </w:r>
     </w:p>
     <w:p>
@@ -25,17 +27,125 @@
           <w:ilvl w:val="0"/>
           <w:numId w:val="1"/>
         </w:numPr>
-        <w:rPr>
-          <w:sz w:val="24"/>
-          <w:szCs w:val="24"/>
-        </w:rPr>
-      </w:pPr>
-      <w:r>
-        <w:rPr>
-          <w:sz w:val="24"/>
-          <w:szCs w:val="24"/>
-        </w:rPr>
-        <w:t>Формат</w:t>
+        <w:jc w:val="both"/>
+        <w:rPr>
+          <w:b/>
+          <w:b/>
+        </w:rPr>
+      </w:pPr>
+      <w:r>
+        <w:rPr>
+          <w:b/>
+          <w:sz w:val="24"/>
+          <w:szCs w:val="24"/>
+        </w:rPr>
+        <w:t>Формат:</w:t>
+      </w:r>
+    </w:p>
+    <w:p>
+      <w:pPr>
+        <w:pStyle w:val="ListParagraph"/>
+        <w:numPr>
+          <w:ilvl w:val="1"/>
+          <w:numId w:val="1"/>
+        </w:numPr>
+        <w:jc w:val="both"/>
+        <w:rPr/>
+      </w:pPr>
+      <w:r>
+        <w:rPr>
+          <w:sz w:val="24"/>
+          <w:szCs w:val="24"/>
+        </w:rPr>
+        <w:t>Времетраене – 3 часа.</w:t>
+      </w:r>
+    </w:p>
+    <w:p>
+      <w:pPr>
+        <w:pStyle w:val="ListParagraph"/>
+        <w:numPr>
+          <w:ilvl w:val="1"/>
+          <w:numId w:val="1"/>
+        </w:numPr>
+        <w:jc w:val="both"/>
+        <w:rPr/>
+      </w:pPr>
+      <w:r>
+        <w:rPr>
+          <w:sz w:val="24"/>
+          <w:szCs w:val="24"/>
+        </w:rPr>
+        <w:t>Възрастови групи</w:t>
+      </w:r>
+    </w:p>
+    <w:p>
+      <w:pPr>
+        <w:pStyle w:val="ListParagraph"/>
+        <w:numPr>
+          <w:ilvl w:val="2"/>
+          <w:numId w:val="1"/>
+        </w:numPr>
+        <w:jc w:val="both"/>
+        <w:rPr/>
+      </w:pPr>
+      <w:r>
+        <w:rPr>
+          <w:sz w:val="24"/>
+          <w:szCs w:val="24"/>
+        </w:rPr>
+        <w:t xml:space="preserve">9-10 клас </w:t>
+      </w:r>
+    </w:p>
+    <w:p>
+      <w:pPr>
+        <w:pStyle w:val="ListParagraph"/>
+        <w:numPr>
+          <w:ilvl w:val="2"/>
+          <w:numId w:val="1"/>
+        </w:numPr>
+        <w:jc w:val="both"/>
+        <w:rPr/>
+      </w:pPr>
+      <w:r>
+        <w:rPr>
+          <w:sz w:val="24"/>
+          <w:szCs w:val="24"/>
+        </w:rPr>
+        <w:t xml:space="preserve">11-12 клас </w:t>
+      </w:r>
+    </w:p>
+    <w:p>
+      <w:pPr>
+        <w:pStyle w:val="ListParagraph"/>
+        <w:numPr>
+          <w:ilvl w:val="1"/>
+          <w:numId w:val="1"/>
+        </w:numPr>
+        <w:jc w:val="both"/>
+        <w:rPr/>
+      </w:pPr>
+      <w:r>
+        <w:rPr>
+          <w:sz w:val="24"/>
+          <w:szCs w:val="24"/>
+        </w:rPr>
+        <w:t>Състезанието е индивидуално.</w:t>
+      </w:r>
+    </w:p>
+    <w:p>
+      <w:pPr>
+        <w:pStyle w:val="ListParagraph"/>
+        <w:jc w:val="both"/>
+        <w:rPr>
+          <w:sz w:val="24"/>
+          <w:szCs w:val="24"/>
+        </w:rPr>
+      </w:pPr>
+      <w:r>
+        <w:rPr>
+          <w:sz w:val="24"/>
+          <w:szCs w:val="24"/>
+        </w:rPr>
       </w:r>
     </w:p>
     <w:p>
@@ -43,30 +153,73 @@
         <w:pStyle w:val="ListParagraph"/>
         <w:numPr>
           <w:ilvl w:val="0"/>
-          <w:numId w:val="2"/>
-        </w:numPr>
-        <w:rPr/>
-      </w:pPr>
-      <w:r>
-        <w:rPr>
-          <w:sz w:val="24"/>
-          <w:szCs w:val="24"/>
-        </w:rPr>
-        <w:t xml:space="preserve">Времетраене – </w:t>
-      </w:r>
-      <w:r>
-        <w:rPr>
-          <w:sz w:val="24"/>
-          <w:szCs w:val="24"/>
-        </w:rPr>
-        <w:t>3</w:t>
-      </w:r>
-      <w:r>
-        <w:rPr>
-          <w:sz w:val="24"/>
-          <w:szCs w:val="24"/>
-        </w:rPr>
-        <w:t xml:space="preserve"> часа.</w:t>
+          <w:numId w:val="1"/>
+        </w:numPr>
+        <w:jc w:val="both"/>
+        <w:rPr>
+          <w:b/>
+          <w:b/>
+        </w:rPr>
+      </w:pPr>
+      <w:r>
+        <w:rPr>
+          <w:b/>
+          <w:sz w:val="24"/>
+          <w:szCs w:val="24"/>
+        </w:rPr>
+        <w:t>Задачи:</w:t>
+      </w:r>
+    </w:p>
+    <w:p>
+      <w:pPr>
+        <w:pStyle w:val="ListParagraph"/>
+        <w:numPr>
+          <w:ilvl w:val="1"/>
+          <w:numId w:val="1"/>
+        </w:numPr>
+        <w:jc w:val="both"/>
+        <w:rPr/>
+      </w:pPr>
+      <w:r>
+        <w:rPr>
+          <w:sz w:val="24"/>
+          <w:szCs w:val="24"/>
+        </w:rPr>
+        <w:t>2 теоретични</w:t>
+      </w:r>
+    </w:p>
+    <w:p>
+      <w:pPr>
+        <w:pStyle w:val="ListParagraph"/>
+        <w:numPr>
+          <w:ilvl w:val="1"/>
+          <w:numId w:val="1"/>
+        </w:numPr>
+        <w:jc w:val="both"/>
+        <w:rPr/>
+      </w:pPr>
+      <w:r>
+        <w:rPr>
+          <w:sz w:val="24"/>
+          <w:szCs w:val="24"/>
+        </w:rPr>
+        <w:t>1 експериментална</w:t>
+      </w:r>
+    </w:p>
+    <w:p>
+      <w:pPr>
+        <w:pStyle w:val="ListParagraph"/>
+        <w:jc w:val="both"/>
+        <w:rPr>
+          <w:sz w:val="24"/>
+          <w:szCs w:val="24"/>
+        </w:rPr>
+      </w:pPr>
+      <w:r>
+        <w:rPr>
+          <w:sz w:val="24"/>
+          <w:szCs w:val="24"/>
+        </w:rPr>
       </w:r>
     </w:p>
     <w:p>
@@ -74,16 +227,21 @@
         <w:pStyle w:val="ListParagraph"/>
         <w:numPr>
           <w:ilvl w:val="0"/>
-          <w:numId w:val="2"/>
-        </w:numPr>
-        <w:rPr/>
-      </w:pPr>
-      <w:r>
-        <w:rPr>
-          <w:sz w:val="24"/>
-          <w:szCs w:val="24"/>
-        </w:rPr>
-        <w:t>Възрастови групи</w:t>
+          <w:numId w:val="1"/>
+        </w:numPr>
+        <w:jc w:val="both"/>
+        <w:rPr>
+          <w:b/>
+          <w:b/>
+        </w:rPr>
+      </w:pPr>
+      <w:r>
+        <w:rPr>
+          <w:b/>
+          <w:sz w:val="24"/>
+          <w:szCs w:val="24"/>
+        </w:rPr>
+        <w:t>Награждаване:</w:t>
       </w:r>
     </w:p>
     <w:p>
@@ -91,30 +249,17 @@
         <w:pStyle w:val="ListParagraph"/>
         <w:numPr>
           <w:ilvl w:val="1"/>
-          <w:numId w:val="2"/>
-        </w:numPr>
-        <w:rPr/>
-      </w:pPr>
-      <w:r>
-        <w:rPr>
-          <w:sz w:val="24"/>
-          <w:szCs w:val="24"/>
-        </w:rPr>
-        <w:t xml:space="preserve">9-10 </w:t>
-      </w:r>
-      <w:r>
-        <w:rPr>
-          <w:sz w:val="24"/>
-          <w:szCs w:val="24"/>
-        </w:rPr>
-        <w:t>клас</w:t>
-      </w:r>
-      <w:r>
-        <w:rPr>
-          <w:sz w:val="24"/>
-          <w:szCs w:val="24"/>
-        </w:rPr>
-        <w:t xml:space="preserve"> </w:t>
+          <w:numId w:val="1"/>
+        </w:numPr>
+        <w:jc w:val="both"/>
+        <w:rPr/>
+      </w:pPr>
+      <w:r>
+        <w:rPr>
+          <w:sz w:val="24"/>
+          <w:szCs w:val="24"/>
+        </w:rPr>
+        <w:t>Резлутатите и награждаването ще са заедно с другите торти.</w:t>
       </w:r>
     </w:p>
     <w:p>
@@ -122,30 +267,33 @@
         <w:pStyle w:val="ListParagraph"/>
         <w:numPr>
           <w:ilvl w:val="1"/>
-          <w:numId w:val="2"/>
-        </w:numPr>
-        <w:rPr/>
-      </w:pPr>
-      <w:r>
-        <w:rPr>
-          <w:sz w:val="24"/>
-          <w:szCs w:val="24"/>
-        </w:rPr>
-        <w:t xml:space="preserve">11-12 </w:t>
-      </w:r>
-      <w:r>
-        <w:rPr>
-          <w:sz w:val="24"/>
-          <w:szCs w:val="24"/>
-        </w:rPr>
-        <w:t>клас</w:t>
-      </w:r>
-      <w:r>
-        <w:rPr>
-          <w:sz w:val="24"/>
-          <w:szCs w:val="24"/>
-        </w:rPr>
-        <w:t xml:space="preserve"> </w:t>
+          <w:numId w:val="1"/>
+        </w:numPr>
+        <w:jc w:val="both"/>
+        <w:rPr/>
+      </w:pPr>
+      <w:r>
+        <w:rPr>
+          <w:sz w:val="24"/>
+          <w:szCs w:val="24"/>
+        </w:rPr>
+        <w:t>Класирането е индивидуално в съответите групи.</w:t>
+      </w:r>
+    </w:p>
+    <w:p>
+      <w:pPr>
+        <w:pStyle w:val="ListParagraph"/>
+        <w:jc w:val="both"/>
+        <w:rPr>
+          <w:sz w:val="24"/>
+          <w:szCs w:val="24"/>
+        </w:rPr>
+      </w:pPr>
+      <w:r>
+        <w:rPr>
+          <w:sz w:val="24"/>
+          <w:szCs w:val="24"/>
+        </w:rPr>
       </w:r>
     </w:p>
     <w:p>
@@ -153,57 +301,43 @@
         <w:pStyle w:val="ListParagraph"/>
         <w:numPr>
           <w:ilvl w:val="0"/>
-          <w:numId w:val="2"/>
-        </w:numPr>
-        <w:rPr/>
-      </w:pPr>
-      <w:r>
-        <w:rPr>
-          <w:sz w:val="24"/>
-          <w:szCs w:val="24"/>
-        </w:rPr>
-        <w:t xml:space="preserve">Състезанието </w:t>
-      </w:r>
-      <w:r>
-        <w:rPr>
-          <w:sz w:val="24"/>
-          <w:szCs w:val="24"/>
-        </w:rPr>
-        <w:t>е индивидуално.</w:t>
-      </w:r>
-    </w:p>
-    <w:p>
-      <w:pPr>
-        <w:pStyle w:val="ListParagraph"/>
-        <w:numPr>
-          <w:ilvl w:val="0"/>
-          <w:numId w:val="2"/>
-        </w:numPr>
-        <w:rPr/>
-      </w:pPr>
-      <w:r>
-        <w:rPr>
-          <w:sz w:val="24"/>
-          <w:szCs w:val="24"/>
-        </w:rPr>
-        <w:t xml:space="preserve">Задачи: </w:t>
-      </w:r>
+          <w:numId w:val="1"/>
+        </w:numPr>
+        <w:jc w:val="both"/>
+        <w:rPr>
+          <w:b/>
+          <w:b/>
+        </w:rPr>
+      </w:pPr>
+      <w:r>
+        <w:rPr>
+          <w:b/>
+          <w:sz w:val="24"/>
+          <w:szCs w:val="24"/>
+        </w:rPr>
+        <w:t>Контакти:</w:t>
+      </w:r>
+      <w:bookmarkStart w:id="0" w:name="_GoBack"/>
+      <w:bookmarkEnd w:id="0"/>
     </w:p>
     <w:p>
       <w:pPr>
         <w:pStyle w:val="ListParagraph"/>
         <w:numPr>
           <w:ilvl w:val="1"/>
-          <w:numId w:val="2"/>
-        </w:numPr>
-        <w:rPr/>
-      </w:pPr>
-      <w:r>
-        <w:rPr>
-          <w:sz w:val="24"/>
-          <w:szCs w:val="24"/>
-        </w:rPr>
-        <w:t>2 теоритични</w:t>
+          <w:numId w:val="1"/>
+        </w:numPr>
+        <w:jc w:val="both"/>
+        <w:rPr>
+          <w:sz w:val="24"/>
+          <w:szCs w:val="24"/>
+        </w:rPr>
+      </w:pPr>
+      <w:r>
+        <w:rPr>
+          <w:sz w:val="24"/>
+          <w:szCs w:val="24"/>
+        </w:rPr>
       </w:r>
     </w:p>
     <w:p>
@@ -211,131 +345,123 @@
         <w:pStyle w:val="ListParagraph"/>
         <w:numPr>
           <w:ilvl w:val="1"/>
-          <w:numId w:val="2"/>
-        </w:numPr>
-        <w:rPr/>
-      </w:pPr>
-      <w:r>
-        <w:rPr>
-          <w:sz w:val="24"/>
-          <w:szCs w:val="24"/>
-        </w:rPr>
-        <w:t>1 експериментална</w:t>
-      </w:r>
-    </w:p>
-    <w:p>
-      <w:pPr>
-        <w:pStyle w:val="ListParagraph"/>
-        <w:numPr>
-          <w:ilvl w:val="0"/>
-          <w:numId w:val="2"/>
-        </w:numPr>
-        <w:rPr/>
-      </w:pPr>
-      <w:r>
-        <w:rPr>
-          <w:sz w:val="24"/>
-          <w:szCs w:val="24"/>
-        </w:rPr>
-        <w:t xml:space="preserve">Класирането </w:t>
-      </w:r>
-      <w:r>
-        <w:rPr>
-          <w:sz w:val="24"/>
-          <w:szCs w:val="24"/>
-        </w:rPr>
-        <w:t>е индивидуално в съответите групи.</w:t>
-      </w:r>
-    </w:p>
-    <w:p>
-      <w:pPr>
-        <w:pStyle w:val="ListParagraph"/>
-        <w:ind w:left="1440" w:hanging="0"/>
-        <w:rPr>
-          <w:sz w:val="24"/>
-          <w:szCs w:val="24"/>
-        </w:rPr>
-      </w:pPr>
-      <w:r>
-        <w:rPr>
-          <w:sz w:val="24"/>
-          <w:szCs w:val="24"/>
-        </w:rPr>
-      </w:r>
-    </w:p>
-    <w:p>
-      <w:pPr>
-        <w:pStyle w:val="ListParagraph"/>
-        <w:numPr>
-          <w:ilvl w:val="0"/>
-          <w:numId w:val="1"/>
-        </w:numPr>
-        <w:rPr>
-          <w:sz w:val="24"/>
-          <w:szCs w:val="24"/>
-        </w:rPr>
-      </w:pPr>
-      <w:r>
-        <w:rPr>
-          <w:sz w:val="24"/>
-          <w:szCs w:val="24"/>
-        </w:rPr>
-        <w:t xml:space="preserve">Проверка и оценяване </w:t>
-      </w:r>
-    </w:p>
-    <w:p>
-      <w:pPr>
-        <w:pStyle w:val="ListParagraph"/>
-        <w:numPr>
-          <w:ilvl w:val="0"/>
-          <w:numId w:val="3"/>
-        </w:numPr>
-        <w:rPr>
-          <w:sz w:val="24"/>
-          <w:szCs w:val="24"/>
-        </w:rPr>
-      </w:pPr>
-      <w:r>
-        <w:rPr>
-          <w:sz w:val="24"/>
-          <w:szCs w:val="24"/>
-        </w:rPr>
-        <w:t xml:space="preserve">Проверката ще се осъществи до осъществената за награждаване дата, а оценяването ще се извършва по предварително уточнено точкуване според задачите. </w:t>
-      </w:r>
-    </w:p>
-    <w:p>
-      <w:pPr>
-        <w:pStyle w:val="ListParagraph"/>
-        <w:ind w:left="1080" w:hanging="0"/>
-        <w:rPr>
-          <w:sz w:val="24"/>
-          <w:szCs w:val="24"/>
-        </w:rPr>
-      </w:pPr>
-      <w:r>
-        <w:rPr>
-          <w:sz w:val="24"/>
-          <w:szCs w:val="24"/>
-        </w:rPr>
-      </w:r>
-    </w:p>
-    <w:p>
-      <w:pPr>
-        <w:pStyle w:val="ListParagraph"/>
-        <w:numPr>
-          <w:ilvl w:val="0"/>
-          <w:numId w:val="1"/>
-        </w:numPr>
+          <w:numId w:val="1"/>
+        </w:numPr>
+        <w:jc w:val="both"/>
+        <w:rPr/>
+      </w:pPr>
+      <w:r>
+        <w:rPr>
+          <w:sz w:val="24"/>
+          <w:szCs w:val="24"/>
+        </w:rPr>
+        <w:t xml:space="preserve">Телефон: </w:t>
+      </w:r>
+    </w:p>
+    <w:p>
+      <w:pPr>
+        <w:pStyle w:val="ListParagraph"/>
+        <w:numPr>
+          <w:ilvl w:val="1"/>
+          <w:numId w:val="1"/>
+        </w:numPr>
+        <w:jc w:val="both"/>
+        <w:rPr/>
+      </w:pPr>
+      <w:r>
+        <w:rPr>
+          <w:sz w:val="24"/>
+          <w:szCs w:val="24"/>
+        </w:rPr>
+        <w:t xml:space="preserve">Email: </w:t>
+      </w:r>
+    </w:p>
+    <w:p>
+      <w:pPr>
+        <w:pStyle w:val="ListParagraph"/>
+        <w:jc w:val="both"/>
+        <w:rPr>
+          <w:sz w:val="24"/>
+          <w:szCs w:val="24"/>
+        </w:rPr>
+      </w:pPr>
+      <w:r>
+        <w:rPr/>
+      </w:r>
+    </w:p>
+    <w:p>
+      <w:pPr>
+        <w:pStyle w:val="ListParagraph"/>
+        <w:jc w:val="both"/>
+        <w:rPr>
+          <w:sz w:val="24"/>
+          <w:szCs w:val="24"/>
+        </w:rPr>
+      </w:pPr>
+      <w:r>
+        <w:rPr>
+          <w:sz w:val="24"/>
+          <w:szCs w:val="24"/>
+        </w:rPr>
+        <w:t>точки</w:t>
+      </w:r>
+    </w:p>
+    <w:p>
+      <w:pPr>
+        <w:pStyle w:val="ListParagraph"/>
+        <w:jc w:val="both"/>
+        <w:rPr/>
+      </w:pPr>
+      <w:r>
+        <w:rPr>
+          <w:sz w:val="24"/>
+          <w:szCs w:val="24"/>
+        </w:rPr>
+        <w:t>онлайн резултати</w:t>
+      </w:r>
+    </w:p>
+    <w:p>
+      <w:pPr>
+        <w:pStyle w:val="ListParagraph"/>
+        <w:jc w:val="both"/>
+        <w:rPr/>
+      </w:pPr>
+      <w:r>
+        <w:rPr>
+          <w:sz w:val="24"/>
+          <w:szCs w:val="24"/>
+        </w:rPr>
+        <w:t>по-малък в по-горна</w:t>
+      </w:r>
+    </w:p>
+    <w:p>
+      <w:pPr>
+        <w:pStyle w:val="ListParagraph"/>
+        <w:jc w:val="both"/>
+        <w:rPr/>
+      </w:pPr>
+      <w:r>
+        <w:rPr>
+          <w:sz w:val="24"/>
+          <w:szCs w:val="24"/>
+        </w:rPr>
+        <w:t>награждаването, награди</w:t>
+      </w:r>
+    </w:p>
+    <w:p>
+      <w:pPr>
+        <w:pStyle w:val="ListParagraph"/>
         <w:spacing w:before="0" w:after="160"/>
         <w:contextualSpacing/>
-        <w:rPr/>
-      </w:pPr>
-      <w:r>
-        <w:rPr>
-          <w:sz w:val="24"/>
-          <w:szCs w:val="24"/>
-        </w:rPr>
-        <w:t>Награждаване</w:t>
+        <w:jc w:val="both"/>
+        <w:rPr/>
+      </w:pPr>
+      <w:r>
+        <w:rPr>
+          <w:sz w:val="24"/>
+          <w:szCs w:val="24"/>
+        </w:rPr>
+        <w:t>контакти</w:t>
       </w:r>
     </w:p>
     <w:sectPr>
@@ -365,21 +491,30 @@
     </w:lvl>
     <w:lvl w:ilvl="1">
       <w:start w:val="1"/>
-      <w:numFmt w:val="lowerLetter"/>
-      <w:lvlText w:val="%2."/>
+      <w:numFmt w:val="bullet"/>
+      <w:lvlText w:val=""/>
       <w:lvlJc w:val="left"/>
       <w:pPr>
         <w:ind w:left="1440" w:hanging="360"/>
       </w:pPr>
+      <w:rPr>
+        <w:rFonts w:ascii="Wingdings" w:hAnsi="Wingdings" w:cs="Wingdings" w:hint="default"/>
+        <w:sz w:val="24"/>
+        <w:rFonts w:cs="OpenSymbol"/>
+      </w:rPr>
     </w:lvl>
     <w:lvl w:ilvl="2">
       <w:start w:val="1"/>
-      <w:numFmt w:val="lowerRoman"/>
-      <w:lvlText w:val="%3."/>
+      <w:numFmt w:val="bullet"/>
+      <w:lvlText w:val=""/>
       <w:lvlJc w:val="right"/>
       <w:pPr>
         <w:ind w:left="2160" w:hanging="180"/>
       </w:pPr>
+      <w:rPr>
+        <w:rFonts w:ascii="Wingdings" w:hAnsi="Wingdings" w:cs="Wingdings" w:hint="default"/>
+        <w:rFonts w:cs="OpenSymbol"/>
+      </w:rPr>
     </w:lvl>
     <w:lvl w:ilvl="3">
       <w:start w:val="1"/>
@@ -437,234 +572,6 @@
     </w:lvl>
   </w:abstractNum>
   <w:abstractNum w:abstractNumId="2">
-    <w:lvl w:ilvl="0">
-      <w:start w:val="1"/>
-      <w:numFmt w:val="bullet"/>
-      <w:lvlText w:val=""/>
-      <w:lvlJc w:val="left"/>
-      <w:pPr>
-        <w:ind w:left="1440" w:hanging="360"/>
-      </w:pPr>
-      <w:rPr>
-        <w:rFonts w:ascii="Symbol" w:hAnsi="Symbol" w:cs="Symbol" w:hint="default"/>
-      </w:rPr>
-    </w:lvl>
-    <w:lvl w:ilvl="1">
-      <w:start w:val="1"/>
-      <w:numFmt w:val="bullet"/>
-      <w:lvlText w:val="o"/>
-      <w:lvlJc w:val="left"/>
-      <w:pPr>
-        <w:ind w:left="2160" w:hanging="360"/>
-      </w:pPr>
-      <w:rPr>
-        <w:rFonts w:ascii="Courier New" w:hAnsi="Courier New" w:cs="Courier New" w:hint="default"/>
-        <w:rFonts w:cs="Courier New"/>
-      </w:rPr>
-    </w:lvl>
-    <w:lvl w:ilvl="2">
-      <w:start w:val="1"/>
-      <w:numFmt w:val="bullet"/>
-      <w:lvlText w:val=""/>
-      <w:lvlJc w:val="left"/>
-      <w:pPr>
-        <w:ind w:left="2880" w:hanging="360"/>
-      </w:pPr>
-      <w:rPr>
-        <w:rFonts w:ascii="Wingdings" w:hAnsi="Wingdings" w:cs="Wingdings" w:hint="default"/>
-      </w:rPr>
-    </w:lvl>
-    <w:lvl w:ilvl="3">
-      <w:start w:val="1"/>
-      <w:numFmt w:val="bullet"/>
-      <w:lvlText w:val=""/>
-      <w:lvlJc w:val="left"/>
-      <w:pPr>
-        <w:ind w:left="3600" w:hanging="360"/>
-      </w:pPr>
-      <w:rPr>
-        <w:rFonts w:ascii="Symbol" w:hAnsi="Symbol" w:cs="Symbol" w:hint="default"/>
-      </w:rPr>
-    </w:lvl>
-    <w:lvl w:ilvl="4">
-      <w:start w:val="1"/>
-      <w:numFmt w:val="bullet"/>
-      <w:lvlText w:val="o"/>
-      <w:lvlJc w:val="left"/>
-      <w:pPr>
-        <w:ind w:left="4320" w:hanging="360"/>
-      </w:pPr>
-      <w:rPr>
-        <w:rFonts w:ascii="Courier New" w:hAnsi="Courier New" w:cs="Courier New" w:hint="default"/>
-        <w:rFonts w:cs="Courier New"/>
-      </w:rPr>
-    </w:lvl>
-    <w:lvl w:ilvl="5">
-      <w:start w:val="1"/>
-      <w:numFmt w:val="bullet"/>
-      <w:lvlText w:val=""/>
-      <w:lvlJc w:val="left"/>
-      <w:pPr>
-        <w:ind w:left="5040" w:hanging="360"/>
-      </w:pPr>
-      <w:rPr>
-        <w:rFonts w:ascii="Wingdings" w:hAnsi="Wingdings" w:cs="Wingdings" w:hint="default"/>
-      </w:rPr>
-    </w:lvl>
-    <w:lvl w:ilvl="6">
-      <w:start w:val="1"/>
-      <w:numFmt w:val="bullet"/>
-      <w:lvlText w:val=""/>
-      <w:lvlJc w:val="left"/>
-      <w:pPr>
-        <w:ind w:left="5760" w:hanging="360"/>
-      </w:pPr>
-      <w:rPr>
-        <w:rFonts w:ascii="Symbol" w:hAnsi="Symbol" w:cs="Symbol" w:hint="default"/>
-      </w:rPr>
-    </w:lvl>
-    <w:lvl w:ilvl="7">
-      <w:start w:val="1"/>
-      <w:numFmt w:val="bullet"/>
-      <w:lvlText w:val="o"/>
-      <w:lvlJc w:val="left"/>
-      <w:pPr>
-        <w:ind w:left="6480" w:hanging="360"/>
-      </w:pPr>
-      <w:rPr>
-        <w:rFonts w:ascii="Courier New" w:hAnsi="Courier New" w:cs="Courier New" w:hint="default"/>
-        <w:rFonts w:cs="Courier New"/>
-      </w:rPr>
-    </w:lvl>
-    <w:lvl w:ilvl="8">
-      <w:start w:val="1"/>
-      <w:numFmt w:val="bullet"/>
-      <w:lvlText w:val=""/>
-      <w:lvlJc w:val="left"/>
-      <w:pPr>
-        <w:ind w:left="7200" w:hanging="360"/>
-      </w:pPr>
-      <w:rPr>
-        <w:rFonts w:ascii="Wingdings" w:hAnsi="Wingdings" w:cs="Wingdings" w:hint="default"/>
-      </w:rPr>
-    </w:lvl>
-  </w:abstractNum>
-  <w:abstractNum w:abstractNumId="3">
-    <w:lvl w:ilvl="0">
-      <w:start w:val="2"/>
-      <w:numFmt w:val="bullet"/>
-      <w:lvlText w:val="-"/>
-      <w:lvlJc w:val="left"/>
-      <w:pPr>
-        <w:ind w:left="1080" w:hanging="360"/>
-      </w:pPr>
-      <w:rPr>
-        <w:rFonts w:ascii="Calibri" w:hAnsi="Calibri" w:cs="Calibri" w:hint="default"/>
-        <w:sz w:val="24"/>
-        <w:rFonts w:cs=""/>
-      </w:rPr>
-    </w:lvl>
-    <w:lvl w:ilvl="1">
-      <w:start w:val="1"/>
-      <w:numFmt w:val="bullet"/>
-      <w:lvlText w:val="o"/>
-      <w:lvlJc w:val="left"/>
-      <w:pPr>
-        <w:ind w:left="1800" w:hanging="360"/>
-      </w:pPr>
-      <w:rPr>
-        <w:rFonts w:ascii="Courier New" w:hAnsi="Courier New" w:cs="Courier New" w:hint="default"/>
-        <w:rFonts w:cs="Courier New"/>
-      </w:rPr>
-    </w:lvl>
-    <w:lvl w:ilvl="2">
-      <w:start w:val="1"/>
-      <w:numFmt w:val="bullet"/>
-      <w:lvlText w:val=""/>
-      <w:lvlJc w:val="left"/>
-      <w:pPr>
-        <w:ind w:left="2520" w:hanging="360"/>
-      </w:pPr>
-      <w:rPr>
-        <w:rFonts w:ascii="Wingdings" w:hAnsi="Wingdings" w:cs="Wingdings" w:hint="default"/>
-      </w:rPr>
-    </w:lvl>
-    <w:lvl w:ilvl="3">
-      <w:start w:val="1"/>
-      <w:numFmt w:val="bullet"/>
-      <w:lvlText w:val=""/>
-      <w:lvlJc w:val="left"/>
-      <w:pPr>
-        <w:ind w:left="3240" w:hanging="360"/>
-      </w:pPr>
-      <w:rPr>
-        <w:rFonts w:ascii="Symbol" w:hAnsi="Symbol" w:cs="Symbol" w:hint="default"/>
-      </w:rPr>
-    </w:lvl>
-    <w:lvl w:ilvl="4">
-      <w:start w:val="1"/>
-      <w:numFmt w:val="bullet"/>
-      <w:lvlText w:val="o"/>
-      <w:lvlJc w:val="left"/>
-      <w:pPr>
-        <w:ind w:left="3960" w:hanging="360"/>
-      </w:pPr>
-      <w:rPr>
-        <w:rFonts w:ascii="Courier New" w:hAnsi="Courier New" w:cs="Courier New" w:hint="default"/>
-        <w:rFonts w:cs="Courier New"/>
-      </w:rPr>
-    </w:lvl>
-    <w:lvl w:ilvl="5">
-      <w:start w:val="1"/>
-      <w:numFmt w:val="bullet"/>
-      <w:lvlText w:val=""/>
-      <w:lvlJc w:val="left"/>
-      <w:pPr>
-        <w:ind w:left="4680" w:hanging="360"/>
-      </w:pPr>
-      <w:rPr>
-        <w:rFonts w:ascii="Wingdings" w:hAnsi="Wingdings" w:cs="Wingdings" w:hint="default"/>
-      </w:rPr>
-    </w:lvl>
-    <w:lvl w:ilvl="6">
-      <w:start w:val="1"/>
-      <w:numFmt w:val="bullet"/>
-      <w:lvlText w:val=""/>
-      <w:lvlJc w:val="left"/>
-      <w:pPr>
-        <w:ind w:left="5400" w:hanging="360"/>
-      </w:pPr>
-      <w:rPr>
-        <w:rFonts w:ascii="Symbol" w:hAnsi="Symbol" w:cs="Symbol" w:hint="default"/>
-      </w:rPr>
-    </w:lvl>
-    <w:lvl w:ilvl="7">
-      <w:start w:val="1"/>
-      <w:numFmt w:val="bullet"/>
-      <w:lvlText w:val="o"/>
-      <w:lvlJc w:val="left"/>
-      <w:pPr>
-        <w:ind w:left="6120" w:hanging="360"/>
-      </w:pPr>
-      <w:rPr>
-        <w:rFonts w:ascii="Courier New" w:hAnsi="Courier New" w:cs="Courier New" w:hint="default"/>
-        <w:rFonts w:cs="Courier New"/>
-      </w:rPr>
-    </w:lvl>
-    <w:lvl w:ilvl="8">
-      <w:start w:val="1"/>
-      <w:numFmt w:val="bullet"/>
-      <w:lvlText w:val=""/>
-      <w:lvlJc w:val="left"/>
-      <w:pPr>
-        <w:ind w:left="6840" w:hanging="360"/>
-      </w:pPr>
-      <w:rPr>
-        <w:rFonts w:ascii="Wingdings" w:hAnsi="Wingdings" w:cs="Wingdings" w:hint="default"/>
-      </w:rPr>
-    </w:lvl>
-  </w:abstractNum>
-  <w:abstractNum w:abstractNumId="4">
     <w:lvl w:ilvl="0">
       <w:start w:val="1"/>
       <w:numFmt w:val="none"/>
@@ -761,12 +668,6 @@
   </w:num>
   <w:num w:numId="2">
     <w:abstractNumId w:val="2"/>
-  </w:num>
-  <w:num w:numId="3">
-    <w:abstractNumId w:val="3"/>
-  </w:num>
-  <w:num w:numId="4">
-    <w:abstractNumId w:val="4"/>
   </w:num>
 </w:numbering>
 </file>
@@ -777,7 +678,6 @@
     <w:rPrDefault>
       <w:rPr>
         <w:rFonts w:ascii="Calibri" w:hAnsi="Calibri" w:eastAsia="Calibri" w:cs="" w:asciiTheme="minorHAnsi" w:cstheme="minorBidi" w:eastAsiaTheme="minorHAnsi" w:hAnsiTheme="minorHAnsi"/>
-        <w:sz w:val="22"/>
         <w:szCs w:val="22"/>
         <w:lang w:val="bg-BG" w:eastAsia="en-US" w:bidi="ar-SA"/>
       </w:rPr>
@@ -1185,7 +1085,14 @@
     <w:qFormat/>
     <w:rPr/>
   </w:style>
-  <w:style w:type="paragraph" w:styleId="Heading">
+  <w:style w:type="character" w:styleId="Bullets" w:customStyle="1">
+    <w:name w:val="Bullets"/>
+    <w:qFormat/>
+    <w:rPr>
+      <w:rFonts w:ascii="OpenSymbol" w:hAnsi="OpenSymbol" w:eastAsia="OpenSymbol" w:cs="OpenSymbol"/>
+    </w:rPr>
+  </w:style>
+  <w:style w:type="paragraph" w:styleId="Heading" w:customStyle="1">
     <w:name w:val="Heading"/>
     <w:basedOn w:val="Normal"/>
     <w:next w:val="TextBody"/>
@@ -1232,7 +1139,7 @@
       <w:szCs w:val="24"/>
     </w:rPr>
   </w:style>
-  <w:style w:type="paragraph" w:styleId="Index">
+  <w:style w:type="paragraph" w:styleId="Index" w:customStyle="1">
     <w:name w:val="Index"/>
     <w:basedOn w:val="Normal"/>
     <w:qFormat/>
@@ -1241,6 +1148,22 @@
     </w:pPr>
     <w:rPr>
       <w:rFonts w:cs="Lohit Devanagari"/>
+    </w:rPr>
+  </w:style>
+  <w:style w:type="paragraph" w:styleId="Caption1">
+    <w:name w:val="caption"/>
+    <w:basedOn w:val="Normal"/>
+    <w:qFormat/>
+    <w:pPr>
+      <w:suppressLineNumbers/>
+      <w:spacing w:before="120" w:after="120"/>
+    </w:pPr>
+    <w:rPr>
+      <w:rFonts w:cs="Lohit Devanagari"/>
+      <w:i/>
+      <w:iCs/>
+      <w:sz w:val="24"/>
+      <w:szCs w:val="24"/>
     </w:rPr>
   </w:style>
   <w:style w:type="paragraph" w:styleId="ListParagraph">

--- a/text2/ФорматХимия.docx
+++ b/text2/ФорматХимия.docx
@@ -6,10 +6,7 @@
       <w:pPr>
         <w:pStyle w:val="Normal"/>
         <w:jc w:val="center"/>
-        <w:rPr>
-          <w:b/>
-          <w:b/>
-        </w:rPr>
+        <w:rPr/>
       </w:pPr>
       <w:r>
         <w:rPr>
@@ -17,7 +14,15 @@
           <w:sz w:val="32"/>
           <w:szCs w:val="32"/>
         </w:rPr>
-        <w:t>ФОРМАТ ЗА ПРОВЕЖДАНЕ НА „ТОРТАТА НА ДИРЕКТОРА“ ПО ХИМИЯ</w:t>
+        <w:t>„</w:t>
+      </w:r>
+      <w:r>
+        <w:rPr>
+          <w:b/>
+          <w:sz w:val="32"/>
+          <w:szCs w:val="32"/>
+        </w:rPr>
+        <w:t>ТОРТАТА НА ДИРЕКТОРА“ ПО ХИМИЯ</w:t>
       </w:r>
     </w:p>
     <w:p>
@@ -28,10 +33,203 @@
           <w:numId w:val="1"/>
         </w:numPr>
         <w:jc w:val="both"/>
+        <w:rPr/>
+      </w:pPr>
+      <w:r>
         <w:rPr>
           <w:b/>
+          <w:sz w:val="24"/>
+          <w:szCs w:val="24"/>
+        </w:rPr>
+        <w:t>Формат:</w:t>
+      </w:r>
+    </w:p>
+    <w:p>
+      <w:pPr>
+        <w:pStyle w:val="ListParagraph"/>
+        <w:numPr>
+          <w:ilvl w:val="1"/>
+          <w:numId w:val="1"/>
+        </w:numPr>
+        <w:jc w:val="both"/>
+        <w:rPr/>
+      </w:pPr>
+      <w:r>
+        <w:rPr>
+          <w:sz w:val="24"/>
+          <w:szCs w:val="24"/>
+        </w:rPr>
+        <w:t>Времетраене – 3 часа.</w:t>
+      </w:r>
+    </w:p>
+    <w:p>
+      <w:pPr>
+        <w:pStyle w:val="ListParagraph"/>
+        <w:numPr>
+          <w:ilvl w:val="1"/>
+          <w:numId w:val="1"/>
+        </w:numPr>
+        <w:jc w:val="both"/>
+        <w:rPr/>
+      </w:pPr>
+      <w:r>
+        <w:rPr>
+          <w:sz w:val="24"/>
+          <w:szCs w:val="24"/>
+        </w:rPr>
+        <w:t>Възрастови групи</w:t>
+      </w:r>
+    </w:p>
+    <w:p>
+      <w:pPr>
+        <w:pStyle w:val="ListParagraph"/>
+        <w:numPr>
+          <w:ilvl w:val="2"/>
+          <w:numId w:val="1"/>
+        </w:numPr>
+        <w:jc w:val="both"/>
+        <w:rPr/>
+      </w:pPr>
+      <w:r>
+        <w:rPr>
+          <w:sz w:val="24"/>
+          <w:szCs w:val="24"/>
+        </w:rPr>
+        <w:t xml:space="preserve">9-10 клас </w:t>
+      </w:r>
+    </w:p>
+    <w:p>
+      <w:pPr>
+        <w:pStyle w:val="ListParagraph"/>
+        <w:numPr>
+          <w:ilvl w:val="2"/>
+          <w:numId w:val="1"/>
+        </w:numPr>
+        <w:jc w:val="both"/>
+        <w:rPr/>
+      </w:pPr>
+      <w:r>
+        <w:rPr>
+          <w:sz w:val="24"/>
+          <w:szCs w:val="24"/>
+        </w:rPr>
+        <w:t xml:space="preserve">11-12 клас </w:t>
+      </w:r>
+    </w:p>
+    <w:p>
+      <w:pPr>
+        <w:pStyle w:val="ListParagraph"/>
+        <w:numPr>
+          <w:ilvl w:val="1"/>
+          <w:numId w:val="1"/>
+        </w:numPr>
+        <w:jc w:val="both"/>
+        <w:rPr/>
+      </w:pPr>
+      <w:r>
+        <w:rPr>
+          <w:sz w:val="24"/>
+          <w:szCs w:val="24"/>
+        </w:rPr>
+        <w:t>Състезанието е индивидуално.</w:t>
+      </w:r>
+    </w:p>
+    <w:p>
+      <w:pPr>
+        <w:pStyle w:val="ListParagraph"/>
+        <w:jc w:val="both"/>
+        <w:rPr>
+          <w:sz w:val="24"/>
+          <w:szCs w:val="24"/>
+        </w:rPr>
+      </w:pPr>
+      <w:r>
+        <w:rPr>
+          <w:sz w:val="24"/>
+          <w:szCs w:val="24"/>
+        </w:rPr>
+      </w:r>
+    </w:p>
+    <w:p>
+      <w:pPr>
+        <w:pStyle w:val="ListParagraph"/>
+        <w:numPr>
+          <w:ilvl w:val="0"/>
+          <w:numId w:val="1"/>
+        </w:numPr>
+        <w:jc w:val="both"/>
+        <w:rPr/>
+      </w:pPr>
+      <w:r>
+        <w:rPr>
           <w:b/>
-        </w:rPr>
+          <w:sz w:val="24"/>
+          <w:szCs w:val="24"/>
+        </w:rPr>
+        <w:t>Задачи:</w:t>
+      </w:r>
+    </w:p>
+    <w:p>
+      <w:pPr>
+        <w:pStyle w:val="ListParagraph"/>
+        <w:numPr>
+          <w:ilvl w:val="1"/>
+          <w:numId w:val="1"/>
+        </w:numPr>
+        <w:jc w:val="both"/>
+        <w:rPr/>
+      </w:pPr>
+      <w:r>
+        <w:rPr>
+          <w:sz w:val="24"/>
+          <w:szCs w:val="24"/>
+        </w:rPr>
+        <w:t>2 теоретични</w:t>
+      </w:r>
+    </w:p>
+    <w:p>
+      <w:pPr>
+        <w:pStyle w:val="ListParagraph"/>
+        <w:numPr>
+          <w:ilvl w:val="1"/>
+          <w:numId w:val="1"/>
+        </w:numPr>
+        <w:jc w:val="both"/>
+        <w:rPr/>
+      </w:pPr>
+      <w:r>
+        <w:rPr>
+          <w:sz w:val="24"/>
+          <w:szCs w:val="24"/>
+        </w:rPr>
+        <w:t>1 експериментална</w:t>
+      </w:r>
+    </w:p>
+    <w:p>
+      <w:pPr>
+        <w:pStyle w:val="ListParagraph"/>
+        <w:jc w:val="both"/>
+        <w:rPr>
+          <w:sz w:val="24"/>
+          <w:szCs w:val="24"/>
+        </w:rPr>
+      </w:pPr>
+      <w:r>
+        <w:rPr>
+          <w:sz w:val="24"/>
+          <w:szCs w:val="24"/>
+        </w:rPr>
+      </w:r>
+    </w:p>
+    <w:p>
+      <w:pPr>
+        <w:pStyle w:val="ListParagraph"/>
+        <w:numPr>
+          <w:ilvl w:val="0"/>
+          <w:numId w:val="1"/>
+        </w:numPr>
+        <w:jc w:val="both"/>
+        <w:rPr/>
       </w:pPr>
       <w:r>
         <w:rPr>
@@ -39,7 +237,7 @@
           <w:sz w:val="24"/>
           <w:szCs w:val="24"/>
         </w:rPr>
-        <w:t>Формат:</w:t>
+        <w:t>Награждаване:</w:t>
       </w:r>
     </w:p>
     <w:p>
@@ -57,7 +255,7 @@
           <w:sz w:val="24"/>
           <w:szCs w:val="24"/>
         </w:rPr>
-        <w:t>Времетраене – 3 часа.</w:t>
+        <w:t>Резлутатите и награждаването ще са заедно с другите торти.</w:t>
       </w:r>
     </w:p>
     <w:p>
@@ -75,61 +273,7 @@
           <w:sz w:val="24"/>
           <w:szCs w:val="24"/>
         </w:rPr>
-        <w:t>Възрастови групи</w:t>
-      </w:r>
-    </w:p>
-    <w:p>
-      <w:pPr>
-        <w:pStyle w:val="ListParagraph"/>
-        <w:numPr>
-          <w:ilvl w:val="2"/>
-          <w:numId w:val="1"/>
-        </w:numPr>
-        <w:jc w:val="both"/>
-        <w:rPr/>
-      </w:pPr>
-      <w:r>
-        <w:rPr>
-          <w:sz w:val="24"/>
-          <w:szCs w:val="24"/>
-        </w:rPr>
-        <w:t xml:space="preserve">9-10 клас </w:t>
-      </w:r>
-    </w:p>
-    <w:p>
-      <w:pPr>
-        <w:pStyle w:val="ListParagraph"/>
-        <w:numPr>
-          <w:ilvl w:val="2"/>
-          <w:numId w:val="1"/>
-        </w:numPr>
-        <w:jc w:val="both"/>
-        <w:rPr/>
-      </w:pPr>
-      <w:r>
-        <w:rPr>
-          <w:sz w:val="24"/>
-          <w:szCs w:val="24"/>
-        </w:rPr>
-        <w:t xml:space="preserve">11-12 клас </w:t>
-      </w:r>
-    </w:p>
-    <w:p>
-      <w:pPr>
-        <w:pStyle w:val="ListParagraph"/>
-        <w:numPr>
-          <w:ilvl w:val="1"/>
-          <w:numId w:val="1"/>
-        </w:numPr>
-        <w:jc w:val="both"/>
-        <w:rPr/>
-      </w:pPr>
-      <w:r>
-        <w:rPr>
-          <w:sz w:val="24"/>
-          <w:szCs w:val="24"/>
-        </w:rPr>
-        <w:t>Състезанието е индивидуално.</w:t>
+        <w:t>Класирането е индивидуално в съответите групи.</w:t>
       </w:r>
     </w:p>
     <w:p>
@@ -156,158 +300,7 @@
           <w:numId w:val="1"/>
         </w:numPr>
         <w:jc w:val="both"/>
-        <w:rPr>
-          <w:b/>
-          <w:b/>
-        </w:rPr>
-      </w:pPr>
-      <w:r>
-        <w:rPr>
-          <w:b/>
-          <w:sz w:val="24"/>
-          <w:szCs w:val="24"/>
-        </w:rPr>
-        <w:t>Задачи:</w:t>
-      </w:r>
-    </w:p>
-    <w:p>
-      <w:pPr>
-        <w:pStyle w:val="ListParagraph"/>
-        <w:numPr>
-          <w:ilvl w:val="1"/>
-          <w:numId w:val="1"/>
-        </w:numPr>
-        <w:jc w:val="both"/>
-        <w:rPr/>
-      </w:pPr>
-      <w:r>
-        <w:rPr>
-          <w:sz w:val="24"/>
-          <w:szCs w:val="24"/>
-        </w:rPr>
-        <w:t>2 теоретични</w:t>
-      </w:r>
-    </w:p>
-    <w:p>
-      <w:pPr>
-        <w:pStyle w:val="ListParagraph"/>
-        <w:numPr>
-          <w:ilvl w:val="1"/>
-          <w:numId w:val="1"/>
-        </w:numPr>
-        <w:jc w:val="both"/>
-        <w:rPr/>
-      </w:pPr>
-      <w:r>
-        <w:rPr>
-          <w:sz w:val="24"/>
-          <w:szCs w:val="24"/>
-        </w:rPr>
-        <w:t>1 експериментална</w:t>
-      </w:r>
-    </w:p>
-    <w:p>
-      <w:pPr>
-        <w:pStyle w:val="ListParagraph"/>
-        <w:jc w:val="both"/>
-        <w:rPr>
-          <w:sz w:val="24"/>
-          <w:szCs w:val="24"/>
-        </w:rPr>
-      </w:pPr>
-      <w:r>
-        <w:rPr>
-          <w:sz w:val="24"/>
-          <w:szCs w:val="24"/>
-        </w:rPr>
-      </w:r>
-    </w:p>
-    <w:p>
-      <w:pPr>
-        <w:pStyle w:val="ListParagraph"/>
-        <w:numPr>
-          <w:ilvl w:val="0"/>
-          <w:numId w:val="1"/>
-        </w:numPr>
-        <w:jc w:val="both"/>
-        <w:rPr>
-          <w:b/>
-          <w:b/>
-        </w:rPr>
-      </w:pPr>
-      <w:r>
-        <w:rPr>
-          <w:b/>
-          <w:sz w:val="24"/>
-          <w:szCs w:val="24"/>
-        </w:rPr>
-        <w:t>Награждаване:</w:t>
-      </w:r>
-    </w:p>
-    <w:p>
-      <w:pPr>
-        <w:pStyle w:val="ListParagraph"/>
-        <w:numPr>
-          <w:ilvl w:val="1"/>
-          <w:numId w:val="1"/>
-        </w:numPr>
-        <w:jc w:val="both"/>
-        <w:rPr/>
-      </w:pPr>
-      <w:r>
-        <w:rPr>
-          <w:sz w:val="24"/>
-          <w:szCs w:val="24"/>
-        </w:rPr>
-        <w:t>Резлутатите и награждаването ще са заедно с другите торти.</w:t>
-      </w:r>
-    </w:p>
-    <w:p>
-      <w:pPr>
-        <w:pStyle w:val="ListParagraph"/>
-        <w:numPr>
-          <w:ilvl w:val="1"/>
-          <w:numId w:val="1"/>
-        </w:numPr>
-        <w:jc w:val="both"/>
-        <w:rPr/>
-      </w:pPr>
-      <w:r>
-        <w:rPr>
-          <w:sz w:val="24"/>
-          <w:szCs w:val="24"/>
-        </w:rPr>
-        <w:t>Класирането е индивидуално в съответите групи.</w:t>
-      </w:r>
-    </w:p>
-    <w:p>
-      <w:pPr>
-        <w:pStyle w:val="ListParagraph"/>
-        <w:jc w:val="both"/>
-        <w:rPr>
-          <w:sz w:val="24"/>
-          <w:szCs w:val="24"/>
-        </w:rPr>
-      </w:pPr>
-      <w:r>
-        <w:rPr>
-          <w:sz w:val="24"/>
-          <w:szCs w:val="24"/>
-        </w:rPr>
-      </w:r>
-    </w:p>
-    <w:p>
-      <w:pPr>
-        <w:pStyle w:val="ListParagraph"/>
-        <w:numPr>
-          <w:ilvl w:val="0"/>
-          <w:numId w:val="1"/>
-        </w:numPr>
-        <w:jc w:val="both"/>
-        <w:rPr>
-          <w:b/>
-          <w:b/>
-        </w:rPr>
+        <w:rPr/>
       </w:pPr>
       <w:r>
         <w:rPr>
@@ -386,82 +379,26 @@
         </w:rPr>
       </w:pPr>
       <w:r>
-        <w:rPr/>
-      </w:r>
-    </w:p>
-    <w:p>
-      <w:pPr>
-        <w:pStyle w:val="ListParagraph"/>
-        <w:jc w:val="both"/>
-        <w:rPr>
-          <w:sz w:val="24"/>
-          <w:szCs w:val="24"/>
-        </w:rPr>
-      </w:pPr>
-      <w:r>
-        <w:rPr>
-          <w:sz w:val="24"/>
-          <w:szCs w:val="24"/>
-        </w:rPr>
-        <w:t>точки</w:t>
-      </w:r>
-    </w:p>
-    <w:p>
-      <w:pPr>
-        <w:pStyle w:val="ListParagraph"/>
-        <w:jc w:val="both"/>
-        <w:rPr/>
-      </w:pPr>
-      <w:r>
-        <w:rPr>
-          <w:sz w:val="24"/>
-          <w:szCs w:val="24"/>
-        </w:rPr>
-        <w:t>онлайн резултати</w:t>
-      </w:r>
-    </w:p>
-    <w:p>
-      <w:pPr>
-        <w:pStyle w:val="ListParagraph"/>
-        <w:jc w:val="both"/>
-        <w:rPr/>
-      </w:pPr>
-      <w:r>
-        <w:rPr>
-          <w:sz w:val="24"/>
-          <w:szCs w:val="24"/>
-        </w:rPr>
-        <w:t>по-малък в по-горна</w:t>
-      </w:r>
-    </w:p>
-    <w:p>
-      <w:pPr>
-        <w:pStyle w:val="ListParagraph"/>
-        <w:jc w:val="both"/>
-        <w:rPr/>
-      </w:pPr>
-      <w:r>
-        <w:rPr>
-          <w:sz w:val="24"/>
-          <w:szCs w:val="24"/>
-        </w:rPr>
-        <w:t>награждаването, награди</w:t>
+        <w:rPr>
+          <w:sz w:val="24"/>
+          <w:szCs w:val="24"/>
+        </w:rPr>
       </w:r>
     </w:p>
     <w:p>
       <w:pPr>
         <w:pStyle w:val="ListParagraph"/>
         <w:spacing w:before="0" w:after="160"/>
+        <w:ind w:hanging="0"/>
         <w:contextualSpacing/>
         <w:jc w:val="both"/>
-        <w:rPr/>
-      </w:pPr>
-      <w:r>
-        <w:rPr>
-          <w:sz w:val="24"/>
-          <w:szCs w:val="24"/>
-        </w:rPr>
-        <w:t>контакти</w:t>
+        <w:rPr>
+          <w:sz w:val="24"/>
+          <w:szCs w:val="24"/>
+        </w:rPr>
+      </w:pPr>
+      <w:r>
+        <w:rPr/>
       </w:r>
     </w:p>
     <w:sectPr>
@@ -1092,6 +1029,21 @@
       <w:rFonts w:ascii="OpenSymbol" w:hAnsi="OpenSymbol" w:eastAsia="OpenSymbol" w:cs="OpenSymbol"/>
     </w:rPr>
   </w:style>
+  <w:style w:type="character" w:styleId="ListLabel1">
+    <w:name w:val="ListLabel 1"/>
+    <w:qFormat/>
+    <w:rPr>
+      <w:rFonts w:cs="OpenSymbol"/>
+      <w:sz w:val="24"/>
+    </w:rPr>
+  </w:style>
+  <w:style w:type="character" w:styleId="ListLabel2">
+    <w:name w:val="ListLabel 2"/>
+    <w:qFormat/>
+    <w:rPr>
+      <w:rFonts w:cs="OpenSymbol"/>
+    </w:rPr>
+  </w:style>
   <w:style w:type="paragraph" w:styleId="Heading" w:customStyle="1">
     <w:name w:val="Heading"/>
     <w:basedOn w:val="Normal"/>
